--- a/GIT평가/2021-08-31_이주은/서버 및 개발환경구성_이주은.docx
+++ b/GIT평가/2021-08-31_이주은/서버 및 개발환경구성_이주은.docx
@@ -42,13 +42,7 @@
           <w:tcPr>
             <w:tcW w:w="9016" w:type="dxa"/>
           </w:tcPr>
-          <w:p>
-            <w:pPr>
-              <w:rPr>
-                <w:rFonts w:hint="eastAsia"/>
-              </w:rPr>
-            </w:pPr>
-          </w:p>
+          <w:p/>
           <w:p>
             <w:r>
               <w:rPr>
@@ -165,13 +159,7 @@
               </w:drawing>
             </w:r>
           </w:p>
-          <w:p>
-            <w:pPr>
-              <w:rPr>
-                <w:rFonts w:hint="eastAsia"/>
-              </w:rPr>
-            </w:pPr>
-          </w:p>
+          <w:p/>
         </w:tc>
       </w:tr>
     </w:tbl>
@@ -187,13 +175,7 @@
         <w:br w:type="page"/>
       </w:r>
     </w:p>
-    <w:p>
-      <w:pPr>
-        <w:rPr>
-          <w:rFonts w:hint="eastAsia"/>
-        </w:rPr>
-      </w:pPr>
-    </w:p>
+    <w:p/>
     <w:p>
       <w:pPr>
         <w:pStyle w:val="a5"/>
@@ -283,62 +265,6 @@
               </w:drawing>
             </w:r>
           </w:p>
-          <w:p/>
-          <w:p>
-            <w:r>
-              <w:rPr>
-                <w:noProof/>
-              </w:rPr>
-              <w:drawing>
-                <wp:inline distT="0" distB="0" distL="0" distR="0" wp14:anchorId="602B0EAE" wp14:editId="3104AFFB">
-                  <wp:extent cx="3366135" cy="1380490"/>
-                  <wp:effectExtent l="0" t="0" r="5715" b="0"/>
-                  <wp:docPr id="6" name="그림 6"/>
-                  <wp:cNvGraphicFramePr>
-                    <a:graphicFrameLocks xmlns:a="http://schemas.openxmlformats.org/drawingml/2006/main" noChangeAspect="1"/>
-                  </wp:cNvGraphicFramePr>
-                  <a:graphic xmlns:a="http://schemas.openxmlformats.org/drawingml/2006/main">
-                    <a:graphicData uri="http://schemas.openxmlformats.org/drawingml/2006/picture">
-                      <pic:pic xmlns:pic="http://schemas.openxmlformats.org/drawingml/2006/picture">
-                        <pic:nvPicPr>
-                          <pic:cNvPr id="0" name="Picture 6"/>
-                          <pic:cNvPicPr>
-                            <a:picLocks noChangeAspect="1" noChangeArrowheads="1"/>
-                          </pic:cNvPicPr>
-                        </pic:nvPicPr>
-                        <pic:blipFill>
-                          <a:blip r:embed="rId10">
-                            <a:extLst>
-                              <a:ext uri="{28A0092B-C50C-407E-A947-70E740481C1C}">
-                                <a14:useLocalDpi xmlns:a14="http://schemas.microsoft.com/office/drawing/2010/main" val="0"/>
-                              </a:ext>
-                            </a:extLst>
-                          </a:blip>
-                          <a:srcRect/>
-                          <a:stretch>
-                            <a:fillRect/>
-                          </a:stretch>
-                        </pic:blipFill>
-                        <pic:spPr bwMode="auto">
-                          <a:xfrm>
-                            <a:off x="0" y="0"/>
-                            <a:ext cx="3366135" cy="1380490"/>
-                          </a:xfrm>
-                          <a:prstGeom prst="rect">
-                            <a:avLst/>
-                          </a:prstGeom>
-                          <a:noFill/>
-                          <a:ln>
-                            <a:noFill/>
-                          </a:ln>
-                        </pic:spPr>
-                      </pic:pic>
-                    </a:graphicData>
-                  </a:graphic>
-                </wp:inline>
-              </w:drawing>
-            </w:r>
-          </w:p>
           <w:p>
             <w:pPr>
               <w:rPr>
@@ -429,7 +355,6 @@
           <w:p>
             <w:pPr>
               <w:rPr>
-                <w:rFonts w:hint="eastAsia"/>
                 <w:color w:val="FF0000"/>
               </w:rPr>
             </w:pPr>
@@ -495,13 +420,7 @@
               </w:drawing>
             </w:r>
           </w:p>
-          <w:p>
-            <w:pPr>
-              <w:rPr>
-                <w:rFonts w:hint="eastAsia"/>
-              </w:rPr>
-            </w:pPr>
-          </w:p>
+          <w:p/>
         </w:tc>
       </w:tr>
       <w:tr>
@@ -566,13 +485,7 @@
               </w:drawing>
             </w:r>
           </w:p>
-          <w:p>
-            <w:pPr>
-              <w:rPr>
-                <w:rFonts w:hint="eastAsia"/>
-              </w:rPr>
-            </w:pPr>
-          </w:p>
+          <w:p/>
         </w:tc>
       </w:tr>
     </w:tbl>
@@ -595,9 +508,6 @@
     <w:p>
       <w:pPr>
         <w:ind w:left="400"/>
-        <w:rPr>
-          <w:rFonts w:hint="eastAsia"/>
-        </w:rPr>
       </w:pPr>
     </w:p>
     <w:p>
@@ -641,11 +551,6 @@
             <w:tcW w:w="9016" w:type="dxa"/>
           </w:tcPr>
           <w:p>
-            <w:pPr>
-              <w:rPr>
-                <w:rFonts w:hint="eastAsia"/>
-              </w:rPr>
-            </w:pPr>
             <w:r>
               <w:t>http://ec2-15-165-17-21.ap-northeast-2.compute.amazonaws.com/</w:t>
             </w:r>
@@ -713,13 +618,7 @@
               </w:drawing>
             </w:r>
           </w:p>
-          <w:p>
-            <w:pPr>
-              <w:rPr>
-                <w:rFonts w:hint="eastAsia"/>
-              </w:rPr>
-            </w:pPr>
-          </w:p>
+          <w:p/>
         </w:tc>
       </w:tr>
     </w:tbl>
@@ -1193,6 +1092,7 @@
     <w:lsdException w:name="HTML Sample" w:semiHidden="1" w:unhideWhenUsed="1"/>
     <w:lsdException w:name="HTML Typewriter" w:semiHidden="1" w:unhideWhenUsed="1"/>
     <w:lsdException w:name="HTML Variable" w:semiHidden="1" w:unhideWhenUsed="1"/>
+    <w:lsdException w:name="Normal Table" w:semiHidden="1" w:unhideWhenUsed="1"/>
     <w:lsdException w:name="annotation subject" w:semiHidden="1" w:unhideWhenUsed="1"/>
     <w:lsdException w:name="No List" w:semiHidden="1" w:unhideWhenUsed="1"/>
     <w:lsdException w:name="Outline List 1" w:semiHidden="1" w:unhideWhenUsed="1"/>
@@ -1235,8 +1135,11 @@
     <w:lsdException w:name="Table Contemporary" w:semiHidden="1" w:unhideWhenUsed="1"/>
     <w:lsdException w:name="Table Elegant" w:semiHidden="1" w:unhideWhenUsed="1"/>
     <w:lsdException w:name="Table Professional" w:semiHidden="1" w:unhideWhenUsed="1"/>
+    <w:lsdException w:name="Table Subtle 1" w:semiHidden="1" w:unhideWhenUsed="1"/>
     <w:lsdException w:name="Table Subtle 2" w:semiHidden="1" w:unhideWhenUsed="1"/>
     <w:lsdException w:name="Table Web 1" w:semiHidden="1" w:unhideWhenUsed="1"/>
+    <w:lsdException w:name="Table Web 2" w:semiHidden="1" w:unhideWhenUsed="1"/>
+    <w:lsdException w:name="Table Web 3" w:semiHidden="1" w:unhideWhenUsed="1"/>
     <w:lsdException w:name="Balloon Text" w:semiHidden="1" w:unhideWhenUsed="1"/>
     <w:lsdException w:name="Table Grid" w:uiPriority="39"/>
     <w:lsdException w:name="Table Theme" w:semiHidden="1" w:unhideWhenUsed="1"/>
